--- a/src/main/resources/file/listUsers.docx
+++ b/src/main/resources/file/listUsers.docx
@@ -16,7 +16,7 @@
         <w:pStyle w:val="paraStyle"/>
       </w:pPr>
       <w:r>
-        <w:t xml:space="preserve">[dima22, mama, dima22, papa2]</w:t>
+        <w:t xml:space="preserve">[papa]</w:t>
       </w:r>
     </w:p>
     <w:sectPr>

--- a/src/main/resources/file/listUsers.docx
+++ b/src/main/resources/file/listUsers.docx
@@ -16,7 +16,7 @@
         <w:pStyle w:val="paraStyle"/>
       </w:pPr>
       <w:r>
-        <w:t xml:space="preserve">[papa]</w:t>
+        <w:t xml:space="preserve">[dima]</w:t>
       </w:r>
     </w:p>
     <w:sectPr>

--- a/src/main/resources/file/listUsers.docx
+++ b/src/main/resources/file/listUsers.docx
@@ -8,7 +8,7 @@
         <w:pStyle w:val="Heading3"/>
       </w:pPr>
       <w:r>
-        <w:t xml:space="preserve">List all users</w:t>
+        <w:t xml:space="preserve">List all users -</w:t>
       </w:r>
     </w:p>
     <w:p>
@@ -16,7 +16,7 @@
         <w:pStyle w:val="paraStyle"/>
       </w:pPr>
       <w:r>
-        <w:t xml:space="preserve">[dima]</w:t>
+        <w:t xml:space="preserve">[lolo2, lolo3]</w:t>
       </w:r>
     </w:p>
     <w:sectPr>
